--- a/progs/20201129_Ablauf_ErsterAdvent.docx
+++ b/progs/20201129_Ablauf_ErsterAdvent.docx
@@ -12,25 +12,12 @@
     </w:p>
     <w:p>
       <w:r>
-        <w:t xml:space="preserve">mit Chor </w:t>
-      </w:r>
-      <w:proofErr w:type="spellStart"/>
-      <w:r>
-        <w:t>KlangArt</w:t>
-      </w:r>
-      <w:proofErr w:type="spellEnd"/>
-    </w:p>
-    <w:p>
-      <w:r>
-        <w:t xml:space="preserve">und Dank an </w:t>
-      </w:r>
-      <w:proofErr w:type="spellStart"/>
-      <w:r>
-        <w:t>KiMiTi</w:t>
-      </w:r>
-      <w:proofErr w:type="spellEnd"/>
-      <w:r>
-        <w:t>-MA</w:t>
+        <w:t>mit Chor KlangArt</w:t>
+      </w:r>
+    </w:p>
+    <w:p>
+      <w:r>
+        <w:t>und Dank an KiMiTi-MA</w:t>
       </w:r>
     </w:p>
     <w:p/>
@@ -72,6 +59,11 @@
       </w:r>
       <w:r>
         <w:t xml:space="preserve"> (mit Oberstimmen)</w:t>
+      </w:r>
+    </w:p>
+    <w:p>
+      <w:r>
+        <w:t>Begleitung durch Orgel</w:t>
       </w:r>
     </w:p>
     <w:p/>
@@ -137,6 +129,11 @@
         <w:t>EG 13,1+2</w:t>
       </w:r>
     </w:p>
+    <w:p>
+      <w:r>
+        <w:t>Begleitung durch E-Piano</w:t>
+      </w:r>
+    </w:p>
     <w:p/>
     <w:p>
       <w:r>
@@ -147,6 +144,11 @@
     <w:p>
       <w:r>
         <w:t>Chor: „Wir freuen uns, es ist Advent“</w:t>
+      </w:r>
+    </w:p>
+    <w:p>
+      <w:r>
+        <w:t>Begleitung durch E-Piano</w:t>
       </w:r>
       <w:bookmarkStart w:id="0" w:name="_GoBack"/>
       <w:bookmarkEnd w:id="0"/>
@@ -155,13 +157,8 @@
     <w:p/>
     <w:p>
       <w:r>
-        <w:t xml:space="preserve">Dank an </w:t>
-      </w:r>
-      <w:proofErr w:type="spellStart"/>
-      <w:r>
-        <w:t>KiMiTi</w:t>
-      </w:r>
-      <w:proofErr w:type="spellEnd"/>
+        <w:t>Dank an KiMiTi</w:t>
+      </w:r>
     </w:p>
     <w:p/>
     <w:p>
@@ -186,6 +183,11 @@
       </w:r>
       <w:r>
         <w:t xml:space="preserve"> (mit Oberstimmen)</w:t>
+      </w:r>
+    </w:p>
+    <w:p>
+      <w:r>
+        <w:t>Begleitung durch Orgel</w:t>
       </w:r>
     </w:p>
     <w:p/>
